--- a/MicroLearningFijon.docx
+++ b/MicroLearningFijon.docx
@@ -3884,18 +3884,10 @@
           <w:noProof/>
         </w:rPr>
         <w:drawing>
-          <wp:anchor distT="0" distB="0" distL="114300" distR="114300" simplePos="0" relativeHeight="251682816" behindDoc="1" locked="0" layoutInCell="1" allowOverlap="1" wp14:anchorId="0D65F83E">
-            <wp:simplePos x="0" y="0"/>
-            <wp:positionH relativeFrom="margin">
-              <wp:align>right</wp:align>
-            </wp:positionH>
-            <wp:positionV relativeFrom="paragraph">
-              <wp:posOffset>323215</wp:posOffset>
-            </wp:positionV>
-            <wp:extent cx="7048500" cy="5600700"/>
-            <wp:effectExtent l="0" t="0" r="0" b="0"/>
-            <wp:wrapNone/>
-            <wp:docPr id="16" name="Imagen 16"/>
+          <wp:inline distT="0" distB="0" distL="0" distR="0" wp14:anchorId="69E57633" wp14:editId="59E188E8">
+            <wp:extent cx="6448425" cy="6267450"/>
+            <wp:effectExtent l="0" t="0" r="9525" b="0"/>
+            <wp:docPr id="453" name="Imagen 453"/>
             <wp:cNvGraphicFramePr>
               <a:graphicFrameLocks xmlns:a="http://schemas.openxmlformats.org/drawingml/2006/main" noChangeAspect="1"/>
             </wp:cNvGraphicFramePr>
@@ -3915,7 +3907,7 @@
                   <pic:spPr>
                     <a:xfrm>
                       <a:off x="0" y="0"/>
-                      <a:ext cx="7048500" cy="5600700"/>
+                      <a:ext cx="6448425" cy="6267450"/>
                     </a:xfrm>
                     <a:prstGeom prst="rect">
                       <a:avLst/>
@@ -3924,10 +3916,7 @@
                 </pic:pic>
               </a:graphicData>
             </a:graphic>
-            <wp14:sizeRelH relativeFrom="margin">
-              <wp14:pctWidth>0</wp14:pctWidth>
-            </wp14:sizeRelH>
-          </wp:anchor>
+          </wp:inline>
         </w:drawing>
       </w:r>
     </w:p>
@@ -3954,169 +3943,6 @@
     </w:p>
     <w:p>
       <w:pPr>
-        <w:rPr>
-          <w:lang w:val="es-ES"/>
-        </w:rPr>
-      </w:pPr>
-    </w:p>
-    <w:p>
-      <w:pPr>
-        <w:rPr>
-          <w:lang w:val="es-ES"/>
-        </w:rPr>
-      </w:pPr>
-    </w:p>
-    <w:p>
-      <w:pPr>
-        <w:rPr>
-          <w:lang w:val="es-ES"/>
-        </w:rPr>
-      </w:pPr>
-    </w:p>
-    <w:p>
-      <w:pPr>
-        <w:rPr>
-          <w:lang w:val="es-ES"/>
-        </w:rPr>
-      </w:pPr>
-    </w:p>
-    <w:p>
-      <w:pPr>
-        <w:rPr>
-          <w:lang w:val="es-ES"/>
-        </w:rPr>
-      </w:pPr>
-    </w:p>
-    <w:p>
-      <w:pPr>
-        <w:rPr>
-          <w:lang w:val="es-ES"/>
-        </w:rPr>
-      </w:pPr>
-    </w:p>
-    <w:p>
-      <w:pPr>
-        <w:rPr>
-          <w:lang w:val="es-ES"/>
-        </w:rPr>
-      </w:pPr>
-    </w:p>
-    <w:p>
-      <w:pPr>
-        <w:rPr>
-          <w:lang w:val="es-ES"/>
-        </w:rPr>
-      </w:pPr>
-    </w:p>
-    <w:p>
-      <w:pPr>
-        <w:rPr>
-          <w:lang w:val="es-ES"/>
-        </w:rPr>
-      </w:pPr>
-    </w:p>
-    <w:p>
-      <w:pPr>
-        <w:rPr>
-          <w:lang w:val="es-ES"/>
-        </w:rPr>
-      </w:pPr>
-    </w:p>
-    <w:p>
-      <w:pPr>
-        <w:rPr>
-          <w:lang w:val="es-ES"/>
-        </w:rPr>
-      </w:pPr>
-    </w:p>
-    <w:p>
-      <w:pPr>
-        <w:rPr>
-          <w:lang w:val="es-ES"/>
-        </w:rPr>
-      </w:pPr>
-    </w:p>
-    <w:p>
-      <w:pPr>
-        <w:rPr>
-          <w:lang w:val="es-ES"/>
-        </w:rPr>
-      </w:pPr>
-    </w:p>
-    <w:p>
-      <w:pPr>
-        <w:rPr>
-          <w:lang w:val="es-ES"/>
-        </w:rPr>
-      </w:pPr>
-    </w:p>
-    <w:p>
-      <w:pPr>
-        <w:rPr>
-          <w:lang w:val="es-ES"/>
-        </w:rPr>
-      </w:pPr>
-      <w:r>
-        <w:rPr>
-          <w:lang w:val="es-ES"/>
-        </w:rPr>
-        <w:t xml:space="preserve">Aquí es como un organigrama del sistema </w:t>
-      </w:r>
-      <w:r>
-        <w:rPr>
-          <w:lang w:val="es-ES"/>
-        </w:rPr>
-        <w:t>(</w:t>
-      </w:r>
-      <w:r>
-        <w:rPr>
-          <w:lang w:val="es-ES"/>
-        </w:rPr>
-        <w:t xml:space="preserve">sus </w:t>
-      </w:r>
-      <w:r>
-        <w:rPr>
-          <w:lang w:val="es-ES"/>
-        </w:rPr>
-        <w:t>módulos</w:t>
-      </w:r>
-      <w:r>
-        <w:rPr>
-          <w:lang w:val="es-ES"/>
-        </w:rPr>
-        <w:t>)</w:t>
-      </w:r>
-    </w:p>
-    <w:p>
-      <w:pPr>
-        <w:rPr>
-          <w:lang w:val="es-ES"/>
-        </w:rPr>
-      </w:pPr>
-    </w:p>
-    <w:p>
-      <w:pPr>
-        <w:rPr>
-          <w:lang w:val="es-ES"/>
-        </w:rPr>
-      </w:pPr>
-    </w:p>
-    <w:p>
-      <w:pPr>
-        <w:rPr>
-          <w:lang w:val="es-ES"/>
-        </w:rPr>
-      </w:pPr>
-    </w:p>
-    <w:p>
-      <w:pPr>
-        <w:rPr>
-          <w:lang w:val="es-ES"/>
-        </w:rPr>
-      </w:pPr>
-    </w:p>
-    <w:p>
-      <w:pPr>
         <w:pStyle w:val="Ttulo3"/>
         <w:rPr>
           <w:lang w:val="es-ES"/>
@@ -4127,7 +3953,6 @@
         <w:rPr>
           <w:lang w:val="es-ES"/>
         </w:rPr>
-        <w:lastRenderedPageBreak/>
         <w:t>Diagrama de contexto</w:t>
       </w:r>
       <w:bookmarkEnd w:id="16"/>
@@ -4150,10 +3975,10 @@
           <w:noProof/>
         </w:rPr>
         <w:drawing>
-          <wp:inline distT="0" distB="0" distL="0" distR="0" wp14:anchorId="48FFB5D1" wp14:editId="6305404E">
-            <wp:extent cx="6257925" cy="5410200"/>
-            <wp:effectExtent l="0" t="0" r="9525" b="0"/>
-            <wp:docPr id="22" name="Imagen 22"/>
+          <wp:inline distT="0" distB="0" distL="0" distR="0" wp14:anchorId="33BAE03A" wp14:editId="325CD7C5">
+            <wp:extent cx="6467475" cy="5457825"/>
+            <wp:effectExtent l="0" t="0" r="9525" b="9525"/>
+            <wp:docPr id="448" name="Imagen 448"/>
             <wp:cNvGraphicFramePr>
               <a:graphicFrameLocks xmlns:a="http://schemas.openxmlformats.org/drawingml/2006/main" noChangeAspect="1"/>
             </wp:cNvGraphicFramePr>
@@ -4173,7 +3998,7 @@
                   <pic:spPr>
                     <a:xfrm>
                       <a:off x="0" y="0"/>
-                      <a:ext cx="6257925" cy="5410200"/>
+                      <a:ext cx="6467475" cy="5457825"/>
                     </a:xfrm>
                     <a:prstGeom prst="rect">
                       <a:avLst/>
@@ -4199,25 +4024,6 @@
           <w:lang w:val="es-ES"/>
         </w:rPr>
       </w:pPr>
-      <w:r>
-        <w:rPr>
-          <w:lang w:val="es-ES"/>
-        </w:rPr>
-        <w:t>Aquí van datos no acciones</w:t>
-      </w:r>
-      <w:r>
-        <w:rPr>
-          <w:lang w:val="es-ES"/>
-        </w:rPr>
-        <w:t xml:space="preserve"> (no verbos)</w:t>
-      </w:r>
-    </w:p>
-    <w:p>
-      <w:pPr>
-        <w:rPr>
-          <w:lang w:val="es-ES"/>
-        </w:rPr>
-      </w:pPr>
     </w:p>
     <w:p>
       <w:pPr>
@@ -4259,7 +4065,6 @@
         <w:rPr>
           <w:lang w:val="es-ES"/>
         </w:rPr>
-        <w:lastRenderedPageBreak/>
         <w:t>DFD Diagrama 0</w:t>
       </w:r>
       <w:bookmarkEnd w:id="17"/>
@@ -4282,10 +4087,10 @@
           <w:noProof/>
         </w:rPr>
         <w:drawing>
-          <wp:inline distT="0" distB="0" distL="0" distR="0" wp14:anchorId="5821FF79" wp14:editId="002579EE">
-            <wp:extent cx="6753225" cy="5762625"/>
+          <wp:inline distT="0" distB="0" distL="0" distR="0" wp14:anchorId="3A2B274B" wp14:editId="59A12860">
+            <wp:extent cx="6619875" cy="5934075"/>
             <wp:effectExtent l="0" t="0" r="9525" b="9525"/>
-            <wp:docPr id="23" name="Imagen 23"/>
+            <wp:docPr id="449" name="Imagen 449"/>
             <wp:cNvGraphicFramePr>
               <a:graphicFrameLocks xmlns:a="http://schemas.openxmlformats.org/drawingml/2006/main" noChangeAspect="1"/>
             </wp:cNvGraphicFramePr>
@@ -4305,7 +4110,7 @@
                   <pic:spPr>
                     <a:xfrm>
                       <a:off x="0" y="0"/>
-                      <a:ext cx="6753225" cy="5762625"/>
+                      <a:ext cx="6619875" cy="5934075"/>
                     </a:xfrm>
                     <a:prstGeom prst="rect">
                       <a:avLst/>
@@ -4321,46 +4126,278 @@
     <w:p>
       <w:pPr>
         <w:rPr>
-          <w:u w:val="single"/>
-          <w:lang w:val="es-ES"/>
-        </w:rPr>
-      </w:pPr>
-      <w:proofErr w:type="gramStart"/>
+          <w:lang w:val="es-ES"/>
+        </w:rPr>
+      </w:pPr>
+    </w:p>
+    <w:p>
+      <w:pPr>
+        <w:rPr>
+          <w:lang w:val="es-ES"/>
+        </w:rPr>
+      </w:pPr>
+    </w:p>
+    <w:p>
+      <w:pPr>
+        <w:rPr>
+          <w:lang w:val="es-ES"/>
+        </w:rPr>
+      </w:pPr>
+    </w:p>
+    <w:p>
+      <w:pPr>
+        <w:rPr>
+          <w:lang w:val="es-ES"/>
+        </w:rPr>
+      </w:pPr>
+    </w:p>
+    <w:p>
+      <w:pPr>
+        <w:pStyle w:val="Ttulo3"/>
+        <w:rPr>
+          <w:lang w:val="es-ES"/>
+        </w:rPr>
+      </w:pPr>
       <w:r>
         <w:rPr>
           <w:lang w:val="es-ES"/>
         </w:rPr>
-        <w:t>SOLO DATOS!!!</w:t>
+        <w:lastRenderedPageBreak/>
+        <w:t>DFD Diagrama 1</w:t>
       </w:r>
-      <w:proofErr w:type="gramEnd"/>
       <w:r>
         <w:rPr>
           <w:lang w:val="es-ES"/>
         </w:rPr>
-        <w:t xml:space="preserve"> </w:t>
+        <w:t>(Gestión de u</w:t>
       </w:r>
-      <w:proofErr w:type="gramStart"/>
       <w:r>
         <w:rPr>
           <w:lang w:val="es-ES"/>
         </w:rPr>
-        <w:t xml:space="preserve">Hacer la explosión de </w:t>
+        <w:t>suarios)</w:t>
       </w:r>
-      <w:proofErr w:type="spellStart"/>
+    </w:p>
+    <w:p>
+      <w:pPr>
+        <w:rPr>
+          <w:lang w:val="es-ES"/>
+        </w:rPr>
+      </w:pPr>
+    </w:p>
+    <w:p>
+      <w:pPr>
+        <w:rPr>
+          <w:lang w:val="es-ES"/>
+        </w:rPr>
+      </w:pPr>
       <w:r>
         <w:rPr>
-          <w:lang w:val="es-ES"/>
-        </w:rPr>
-        <w:t>Modulos</w:t>
+          <w:noProof/>
+        </w:rPr>
+        <w:drawing>
+          <wp:inline distT="0" distB="0" distL="0" distR="0" wp14:anchorId="48534E03" wp14:editId="25D1EFC9">
+            <wp:extent cx="6400800" cy="4448175"/>
+            <wp:effectExtent l="0" t="0" r="0" b="9525"/>
+            <wp:docPr id="450" name="Imagen 450"/>
+            <wp:cNvGraphicFramePr>
+              <a:graphicFrameLocks xmlns:a="http://schemas.openxmlformats.org/drawingml/2006/main" noChangeAspect="1"/>
+            </wp:cNvGraphicFramePr>
+            <a:graphic xmlns:a="http://schemas.openxmlformats.org/drawingml/2006/main">
+              <a:graphicData uri="http://schemas.openxmlformats.org/drawingml/2006/picture">
+                <pic:pic xmlns:pic="http://schemas.openxmlformats.org/drawingml/2006/picture">
+                  <pic:nvPicPr>
+                    <pic:cNvPr id="1" name=""/>
+                    <pic:cNvPicPr/>
+                  </pic:nvPicPr>
+                  <pic:blipFill>
+                    <a:blip r:embed="rId16"/>
+                    <a:stretch>
+                      <a:fillRect/>
+                    </a:stretch>
+                  </pic:blipFill>
+                  <pic:spPr>
+                    <a:xfrm>
+                      <a:off x="0" y="0"/>
+                      <a:ext cx="6400800" cy="4448175"/>
+                    </a:xfrm>
+                    <a:prstGeom prst="rect">
+                      <a:avLst/>
+                    </a:prstGeom>
+                  </pic:spPr>
+                </pic:pic>
+              </a:graphicData>
+            </a:graphic>
+          </wp:inline>
+        </w:drawing>
       </w:r>
-      <w:proofErr w:type="spellEnd"/>
+    </w:p>
+    <w:p>
+      <w:pPr>
+        <w:rPr>
+          <w:lang w:val="es-ES"/>
+        </w:rPr>
+      </w:pPr>
+    </w:p>
+    <w:p>
+      <w:pPr>
+        <w:rPr>
+          <w:lang w:val="es-ES"/>
+        </w:rPr>
+      </w:pPr>
+    </w:p>
+    <w:p>
+      <w:pPr>
+        <w:rPr>
+          <w:lang w:val="es-ES"/>
+        </w:rPr>
+      </w:pPr>
+    </w:p>
+    <w:p>
+      <w:pPr>
+        <w:rPr>
+          <w:lang w:val="es-ES"/>
+        </w:rPr>
+      </w:pPr>
+    </w:p>
+    <w:p>
+      <w:pPr>
+        <w:rPr>
+          <w:lang w:val="es-ES"/>
+        </w:rPr>
+      </w:pPr>
+    </w:p>
+    <w:p>
+      <w:pPr>
+        <w:rPr>
+          <w:lang w:val="es-ES"/>
+        </w:rPr>
+      </w:pPr>
+    </w:p>
+    <w:p>
+      <w:pPr>
+        <w:rPr>
+          <w:lang w:val="es-ES"/>
+        </w:rPr>
+      </w:pPr>
+    </w:p>
+    <w:p>
+      <w:pPr>
+        <w:rPr>
+          <w:lang w:val="es-ES"/>
+        </w:rPr>
+      </w:pPr>
+    </w:p>
+    <w:p>
+      <w:pPr>
+        <w:rPr>
+          <w:lang w:val="es-ES"/>
+        </w:rPr>
+      </w:pPr>
+    </w:p>
+    <w:p>
+      <w:pPr>
+        <w:rPr>
+          <w:lang w:val="es-ES"/>
+        </w:rPr>
+      </w:pPr>
+    </w:p>
+    <w:p>
+      <w:pPr>
+        <w:pStyle w:val="Ttulo3"/>
+        <w:rPr>
+          <w:lang w:val="es-ES"/>
+        </w:rPr>
+      </w:pPr>
       <w:r>
         <w:rPr>
           <w:lang w:val="es-ES"/>
         </w:rPr>
-        <w:t>!!</w:t>
+        <w:lastRenderedPageBreak/>
+        <w:t>DFD Diagrama 2 (Gestión de contenidos)</w:t>
       </w:r>
-      <w:proofErr w:type="gramEnd"/>
+    </w:p>
+    <w:p>
+      <w:pPr>
+        <w:rPr>
+          <w:lang w:val="es-ES"/>
+        </w:rPr>
+      </w:pPr>
+    </w:p>
+    <w:p>
+      <w:pPr>
+        <w:rPr>
+          <w:lang w:val="es-ES"/>
+        </w:rPr>
+      </w:pPr>
+      <w:r>
+        <w:rPr>
+          <w:noProof/>
+        </w:rPr>
+        <w:drawing>
+          <wp:inline distT="0" distB="0" distL="0" distR="0" wp14:anchorId="1FA2C07F" wp14:editId="6DCD1B7A">
+            <wp:extent cx="6115050" cy="5105400"/>
+            <wp:effectExtent l="0" t="0" r="0" b="0"/>
+            <wp:docPr id="451" name="Imagen 451"/>
+            <wp:cNvGraphicFramePr>
+              <a:graphicFrameLocks xmlns:a="http://schemas.openxmlformats.org/drawingml/2006/main" noChangeAspect="1"/>
+            </wp:cNvGraphicFramePr>
+            <a:graphic xmlns:a="http://schemas.openxmlformats.org/drawingml/2006/main">
+              <a:graphicData uri="http://schemas.openxmlformats.org/drawingml/2006/picture">
+                <pic:pic xmlns:pic="http://schemas.openxmlformats.org/drawingml/2006/picture">
+                  <pic:nvPicPr>
+                    <pic:cNvPr id="1" name=""/>
+                    <pic:cNvPicPr/>
+                  </pic:nvPicPr>
+                  <pic:blipFill>
+                    <a:blip r:embed="rId17"/>
+                    <a:stretch>
+                      <a:fillRect/>
+                    </a:stretch>
+                  </pic:blipFill>
+                  <pic:spPr>
+                    <a:xfrm>
+                      <a:off x="0" y="0"/>
+                      <a:ext cx="6115050" cy="5105400"/>
+                    </a:xfrm>
+                    <a:prstGeom prst="rect">
+                      <a:avLst/>
+                    </a:prstGeom>
+                  </pic:spPr>
+                </pic:pic>
+              </a:graphicData>
+            </a:graphic>
+          </wp:inline>
+        </w:drawing>
+      </w:r>
+    </w:p>
+    <w:p>
+      <w:pPr>
+        <w:rPr>
+          <w:lang w:val="es-ES"/>
+        </w:rPr>
+      </w:pPr>
+    </w:p>
+    <w:p>
+      <w:pPr>
+        <w:rPr>
+          <w:lang w:val="es-ES"/>
+        </w:rPr>
+      </w:pPr>
+    </w:p>
+    <w:p>
+      <w:pPr>
+        <w:rPr>
+          <w:lang w:val="es-ES"/>
+        </w:rPr>
+      </w:pPr>
+    </w:p>
+    <w:p>
+      <w:pPr>
+        <w:rPr>
+          <w:lang w:val="es-ES"/>
+        </w:rPr>
+      </w:pPr>
     </w:p>
     <w:p>
       <w:pPr>
@@ -4397,917 +4434,69 @@
           <w:lang w:val="es-ES"/>
         </w:rPr>
       </w:pPr>
-      <w:bookmarkStart w:id="18" w:name="_Toc529819115"/>
       <w:r>
         <w:rPr>
           <w:lang w:val="es-ES"/>
         </w:rPr>
         <w:lastRenderedPageBreak/>
-        <w:t>Diccionario de datos</w:t>
+        <w:t>DFD Diagrama 3 (Gestión de pagos)</w:t>
       </w:r>
+    </w:p>
+    <w:p>
+      <w:pPr>
+        <w:rPr>
+          <w:lang w:val="es-ES"/>
+        </w:rPr>
+      </w:pPr>
+    </w:p>
+    <w:p>
+      <w:pPr>
+        <w:rPr>
+          <w:lang w:val="es-ES"/>
+        </w:rPr>
+      </w:pPr>
+      <w:r>
+        <w:rPr>
+          <w:noProof/>
+        </w:rPr>
+        <w:drawing>
+          <wp:inline distT="0" distB="0" distL="0" distR="0" wp14:anchorId="74906912" wp14:editId="7F1B5FC2">
+            <wp:extent cx="5724525" cy="4495800"/>
+            <wp:effectExtent l="0" t="0" r="9525" b="0"/>
+            <wp:docPr id="454" name="Imagen 454"/>
+            <wp:cNvGraphicFramePr>
+              <a:graphicFrameLocks xmlns:a="http://schemas.openxmlformats.org/drawingml/2006/main" noChangeAspect="1"/>
+            </wp:cNvGraphicFramePr>
+            <a:graphic xmlns:a="http://schemas.openxmlformats.org/drawingml/2006/main">
+              <a:graphicData uri="http://schemas.openxmlformats.org/drawingml/2006/picture">
+                <pic:pic xmlns:pic="http://schemas.openxmlformats.org/drawingml/2006/picture">
+                  <pic:nvPicPr>
+                    <pic:cNvPr id="1" name=""/>
+                    <pic:cNvPicPr/>
+                  </pic:nvPicPr>
+                  <pic:blipFill>
+                    <a:blip r:embed="rId18"/>
+                    <a:stretch>
+                      <a:fillRect/>
+                    </a:stretch>
+                  </pic:blipFill>
+                  <pic:spPr>
+                    <a:xfrm>
+                      <a:off x="0" y="0"/>
+                      <a:ext cx="5724525" cy="4495800"/>
+                    </a:xfrm>
+                    <a:prstGeom prst="rect">
+                      <a:avLst/>
+                    </a:prstGeom>
+                  </pic:spPr>
+                </pic:pic>
+              </a:graphicData>
+            </a:graphic>
+          </wp:inline>
+        </w:drawing>
+      </w:r>
+      <w:bookmarkStart w:id="18" w:name="_GoBack"/>
       <w:bookmarkEnd w:id="18"/>
-    </w:p>
-    <w:tbl>
-      <w:tblPr>
-        <w:tblStyle w:val="Tablafinanciera"/>
-        <w:tblW w:w="0" w:type="auto"/>
-        <w:tblLook w:val="04A0" w:firstRow="1" w:lastRow="0" w:firstColumn="1" w:lastColumn="0" w:noHBand="0" w:noVBand="1"/>
-      </w:tblPr>
-      <w:tblGrid>
-        <w:gridCol w:w="1263"/>
-        <w:gridCol w:w="1386"/>
-        <w:gridCol w:w="1391"/>
-        <w:gridCol w:w="5574"/>
-        <w:gridCol w:w="150"/>
-        <w:gridCol w:w="150"/>
-      </w:tblGrid>
-      <w:tr>
-        <w:trPr>
-          <w:cnfStyle w:val="100000000000" w:firstRow="1" w:lastRow="0" w:firstColumn="0" w:lastColumn="0" w:oddVBand="0" w:evenVBand="0" w:oddHBand="0" w:evenHBand="0" w:firstRowFirstColumn="0" w:firstRowLastColumn="0" w:lastRowFirstColumn="0" w:lastRowLastColumn="0"/>
-          <w:trHeight w:val="300"/>
-        </w:trPr>
-        <w:tc>
-          <w:tcPr>
-            <w:cnfStyle w:val="001000000000" w:firstRow="0" w:lastRow="0" w:firstColumn="1" w:lastColumn="0" w:oddVBand="0" w:evenVBand="0" w:oddHBand="0" w:evenHBand="0" w:firstRowFirstColumn="0" w:firstRowLastColumn="0" w:lastRowFirstColumn="0" w:lastRowLastColumn="0"/>
-            <w:tcW w:w="4040" w:type="dxa"/>
-            <w:gridSpan w:val="3"/>
-            <w:noWrap/>
-            <w:hideMark/>
-          </w:tcPr>
-          <w:p>
-            <w:pPr>
-              <w:rPr>
-                <w:bCs/>
-              </w:rPr>
-            </w:pPr>
-            <w:proofErr w:type="spellStart"/>
-            <w:r>
-              <w:rPr>
-                <w:bCs/>
-              </w:rPr>
-              <w:t>Nombre</w:t>
-            </w:r>
-            <w:proofErr w:type="spellEnd"/>
-            <w:r>
-              <w:rPr>
-                <w:bCs/>
-              </w:rPr>
-              <w:t xml:space="preserve"> del </w:t>
-            </w:r>
-            <w:proofErr w:type="spellStart"/>
-            <w:r>
-              <w:rPr>
-                <w:bCs/>
-              </w:rPr>
-              <w:t>archivo</w:t>
-            </w:r>
-            <w:proofErr w:type="spellEnd"/>
-            <w:r>
-              <w:rPr>
-                <w:bCs/>
-              </w:rPr>
-              <w:t xml:space="preserve">: </w:t>
-            </w:r>
-            <w:r>
-              <w:t>categories</w:t>
-            </w:r>
-          </w:p>
-        </w:tc>
-        <w:tc>
-          <w:tcPr>
-            <w:tcW w:w="5740" w:type="dxa"/>
-            <w:gridSpan w:val="3"/>
-            <w:noWrap/>
-            <w:hideMark/>
-          </w:tcPr>
-          <w:p>
-            <w:pPr>
-              <w:cnfStyle w:val="100000000000" w:firstRow="1" w:lastRow="0" w:firstColumn="0" w:lastColumn="0" w:oddVBand="0" w:evenVBand="0" w:oddHBand="0" w:evenHBand="0" w:firstRowFirstColumn="0" w:firstRowLastColumn="0" w:lastRowFirstColumn="0" w:lastRowLastColumn="0"/>
-              <w:rPr>
-                <w:bCs/>
-              </w:rPr>
-            </w:pPr>
-            <w:proofErr w:type="spellStart"/>
-            <w:r>
-              <w:rPr>
-                <w:bCs/>
-              </w:rPr>
-              <w:t>Fecha</w:t>
-            </w:r>
-            <w:proofErr w:type="spellEnd"/>
-            <w:r>
-              <w:rPr>
-                <w:bCs/>
-              </w:rPr>
-              <w:t xml:space="preserve"> de </w:t>
-            </w:r>
-            <w:proofErr w:type="spellStart"/>
-            <w:r>
-              <w:rPr>
-                <w:bCs/>
-              </w:rPr>
-              <w:t>creacion</w:t>
-            </w:r>
-            <w:proofErr w:type="spellEnd"/>
-            <w:r>
-              <w:rPr>
-                <w:bCs/>
-              </w:rPr>
-              <w:t>: 27/09/2018</w:t>
-            </w:r>
-          </w:p>
-        </w:tc>
-      </w:tr>
-      <w:tr>
-        <w:trPr>
-          <w:trHeight w:val="300"/>
-        </w:trPr>
-        <w:tc>
-          <w:tcPr>
-            <w:cnfStyle w:val="001000000000" w:firstRow="0" w:lastRow="0" w:firstColumn="1" w:lastColumn="0" w:oddVBand="0" w:evenVBand="0" w:oddHBand="0" w:evenHBand="0" w:firstRowFirstColumn="0" w:firstRowLastColumn="0" w:lastRowFirstColumn="0" w:lastRowLastColumn="0"/>
-            <w:tcW w:w="9780" w:type="dxa"/>
-            <w:gridSpan w:val="6"/>
-            <w:noWrap/>
-            <w:hideMark/>
-          </w:tcPr>
-          <w:p>
-            <w:pPr>
-              <w:rPr>
-                <w:bCs/>
-                <w:lang w:val="es-ES"/>
-              </w:rPr>
-            </w:pPr>
-            <w:proofErr w:type="spellStart"/>
-            <w:r>
-              <w:rPr>
-                <w:bCs/>
-                <w:lang w:val="es-ES"/>
-              </w:rPr>
-              <w:t>Descripcion</w:t>
-            </w:r>
-            <w:proofErr w:type="spellEnd"/>
-            <w:r>
-              <w:rPr>
-                <w:bCs/>
-                <w:lang w:val="es-ES"/>
-              </w:rPr>
-              <w:t xml:space="preserve">: </w:t>
-            </w:r>
-            <w:r>
-              <w:rPr>
-                <w:lang w:val="es-ES"/>
-              </w:rPr>
-              <w:t xml:space="preserve">Tabla en base de datos que contiene las </w:t>
-            </w:r>
-            <w:proofErr w:type="spellStart"/>
-            <w:r>
-              <w:rPr>
-                <w:lang w:val="es-ES"/>
-              </w:rPr>
-              <w:t>categorias</w:t>
-            </w:r>
-            <w:proofErr w:type="spellEnd"/>
-            <w:r>
-              <w:rPr>
-                <w:lang w:val="es-ES"/>
-              </w:rPr>
-              <w:t xml:space="preserve"> de los cursos</w:t>
-            </w:r>
-          </w:p>
-        </w:tc>
-      </w:tr>
-      <w:tr>
-        <w:trPr>
-          <w:trHeight w:val="300"/>
-        </w:trPr>
-        <w:tc>
-          <w:tcPr>
-            <w:cnfStyle w:val="001000000000" w:firstRow="0" w:lastRow="0" w:firstColumn="1" w:lastColumn="0" w:oddVBand="0" w:evenVBand="0" w:oddHBand="0" w:evenHBand="0" w:firstRowFirstColumn="0" w:firstRowLastColumn="0" w:lastRowFirstColumn="0" w:lastRowLastColumn="0"/>
-            <w:tcW w:w="1263" w:type="dxa"/>
-            <w:noWrap/>
-            <w:hideMark/>
-          </w:tcPr>
-          <w:p>
-            <w:pPr>
-              <w:rPr>
-                <w:bCs/>
-              </w:rPr>
-            </w:pPr>
-            <w:r>
-              <w:rPr>
-                <w:bCs/>
-              </w:rPr>
-              <w:t>Campo</w:t>
-            </w:r>
-          </w:p>
-        </w:tc>
-        <w:tc>
-          <w:tcPr>
-            <w:tcW w:w="1386" w:type="dxa"/>
-            <w:noWrap/>
-            <w:hideMark/>
-          </w:tcPr>
-          <w:p>
-            <w:pPr>
-              <w:cnfStyle w:val="000000000000" w:firstRow="0" w:lastRow="0" w:firstColumn="0" w:lastColumn="0" w:oddVBand="0" w:evenVBand="0" w:oddHBand="0" w:evenHBand="0" w:firstRowFirstColumn="0" w:firstRowLastColumn="0" w:lastRowFirstColumn="0" w:lastRowLastColumn="0"/>
-              <w:rPr>
-                <w:b/>
-                <w:bCs/>
-              </w:rPr>
-            </w:pPr>
-            <w:proofErr w:type="spellStart"/>
-            <w:r>
-              <w:rPr>
-                <w:b/>
-                <w:bCs/>
-              </w:rPr>
-              <w:t>Tamaño</w:t>
-            </w:r>
-            <w:proofErr w:type="spellEnd"/>
-          </w:p>
-        </w:tc>
-        <w:tc>
-          <w:tcPr>
-            <w:tcW w:w="1391" w:type="dxa"/>
-            <w:noWrap/>
-            <w:hideMark/>
-          </w:tcPr>
-          <w:p>
-            <w:pPr>
-              <w:cnfStyle w:val="000000000000" w:firstRow="0" w:lastRow="0" w:firstColumn="0" w:lastColumn="0" w:oddVBand="0" w:evenVBand="0" w:oddHBand="0" w:evenHBand="0" w:firstRowFirstColumn="0" w:firstRowLastColumn="0" w:lastRowFirstColumn="0" w:lastRowLastColumn="0"/>
-              <w:rPr>
-                <w:b/>
-                <w:bCs/>
-              </w:rPr>
-            </w:pPr>
-            <w:r>
-              <w:rPr>
-                <w:b/>
-                <w:bCs/>
-              </w:rPr>
-              <w:t xml:space="preserve">Tipo de </w:t>
-            </w:r>
-            <w:proofErr w:type="spellStart"/>
-            <w:r>
-              <w:rPr>
-                <w:b/>
-                <w:bCs/>
-              </w:rPr>
-              <w:t>dato</w:t>
-            </w:r>
-            <w:proofErr w:type="spellEnd"/>
-          </w:p>
-        </w:tc>
-        <w:tc>
-          <w:tcPr>
-            <w:tcW w:w="5574" w:type="dxa"/>
-            <w:noWrap/>
-            <w:hideMark/>
-          </w:tcPr>
-          <w:p>
-            <w:pPr>
-              <w:cnfStyle w:val="000000000000" w:firstRow="0" w:lastRow="0" w:firstColumn="0" w:lastColumn="0" w:oddVBand="0" w:evenVBand="0" w:oddHBand="0" w:evenHBand="0" w:firstRowFirstColumn="0" w:firstRowLastColumn="0" w:lastRowFirstColumn="0" w:lastRowLastColumn="0"/>
-              <w:rPr>
-                <w:b/>
-                <w:bCs/>
-              </w:rPr>
-            </w:pPr>
-            <w:proofErr w:type="spellStart"/>
-            <w:r>
-              <w:rPr>
-                <w:b/>
-                <w:bCs/>
-              </w:rPr>
-              <w:t>Descripcion</w:t>
-            </w:r>
-            <w:proofErr w:type="spellEnd"/>
-          </w:p>
-        </w:tc>
-        <w:tc>
-          <w:tcPr>
-            <w:tcW w:w="83" w:type="dxa"/>
-            <w:noWrap/>
-            <w:hideMark/>
-          </w:tcPr>
-          <w:p>
-            <w:pPr>
-              <w:cnfStyle w:val="000000000000" w:firstRow="0" w:lastRow="0" w:firstColumn="0" w:lastColumn="0" w:oddVBand="0" w:evenVBand="0" w:oddHBand="0" w:evenHBand="0" w:firstRowFirstColumn="0" w:firstRowLastColumn="0" w:lastRowFirstColumn="0" w:lastRowLastColumn="0"/>
-              <w:rPr>
-                <w:b/>
-                <w:bCs/>
-              </w:rPr>
-            </w:pPr>
-          </w:p>
-        </w:tc>
-        <w:tc>
-          <w:tcPr>
-            <w:tcW w:w="83" w:type="dxa"/>
-            <w:noWrap/>
-            <w:hideMark/>
-          </w:tcPr>
-          <w:p>
-            <w:pPr>
-              <w:cnfStyle w:val="000000000000" w:firstRow="0" w:lastRow="0" w:firstColumn="0" w:lastColumn="0" w:oddVBand="0" w:evenVBand="0" w:oddHBand="0" w:evenHBand="0" w:firstRowFirstColumn="0" w:firstRowLastColumn="0" w:lastRowFirstColumn="0" w:lastRowLastColumn="0"/>
-            </w:pPr>
-          </w:p>
-        </w:tc>
-      </w:tr>
-      <w:tr>
-        <w:trPr>
-          <w:trHeight w:val="300"/>
-        </w:trPr>
-        <w:tc>
-          <w:tcPr>
-            <w:cnfStyle w:val="001000000000" w:firstRow="0" w:lastRow="0" w:firstColumn="1" w:lastColumn="0" w:oddVBand="0" w:evenVBand="0" w:oddHBand="0" w:evenHBand="0" w:firstRowFirstColumn="0" w:firstRowLastColumn="0" w:lastRowFirstColumn="0" w:lastRowLastColumn="0"/>
-            <w:tcW w:w="1263" w:type="dxa"/>
-            <w:noWrap/>
-            <w:hideMark/>
-          </w:tcPr>
-          <w:p>
-            <w:r>
-              <w:t>ID</w:t>
-            </w:r>
-          </w:p>
-        </w:tc>
-        <w:tc>
-          <w:tcPr>
-            <w:tcW w:w="1386" w:type="dxa"/>
-            <w:noWrap/>
-            <w:hideMark/>
-          </w:tcPr>
-          <w:p>
-            <w:pPr>
-              <w:cnfStyle w:val="000000000000" w:firstRow="0" w:lastRow="0" w:firstColumn="0" w:lastColumn="0" w:oddVBand="0" w:evenVBand="0" w:oddHBand="0" w:evenHBand="0" w:firstRowFirstColumn="0" w:firstRowLastColumn="0" w:lastRowFirstColumn="0" w:lastRowLastColumn="0"/>
-            </w:pPr>
-            <w:r>
-              <w:t>4294967295</w:t>
-            </w:r>
-          </w:p>
-        </w:tc>
-        <w:tc>
-          <w:tcPr>
-            <w:tcW w:w="1391" w:type="dxa"/>
-            <w:noWrap/>
-            <w:hideMark/>
-          </w:tcPr>
-          <w:p>
-            <w:pPr>
-              <w:cnfStyle w:val="000000000000" w:firstRow="0" w:lastRow="0" w:firstColumn="0" w:lastColumn="0" w:oddVBand="0" w:evenVBand="0" w:oddHBand="0" w:evenHBand="0" w:firstRowFirstColumn="0" w:firstRowLastColumn="0" w:lastRowFirstColumn="0" w:lastRowLastColumn="0"/>
-            </w:pPr>
-            <w:r>
-              <w:t>int</w:t>
-            </w:r>
-          </w:p>
-        </w:tc>
-        <w:tc>
-          <w:tcPr>
-            <w:tcW w:w="5574" w:type="dxa"/>
-            <w:noWrap/>
-            <w:hideMark/>
-          </w:tcPr>
-          <w:p>
-            <w:pPr>
-              <w:cnfStyle w:val="000000000000" w:firstRow="0" w:lastRow="0" w:firstColumn="0" w:lastColumn="0" w:oddVBand="0" w:evenVBand="0" w:oddHBand="0" w:evenHBand="0" w:firstRowFirstColumn="0" w:firstRowLastColumn="0" w:lastRowFirstColumn="0" w:lastRowLastColumn="0"/>
-              <w:rPr>
-                <w:lang w:val="es-ES"/>
-              </w:rPr>
-            </w:pPr>
-            <w:r>
-              <w:rPr>
-                <w:lang w:val="es-ES"/>
-              </w:rPr>
-              <w:t xml:space="preserve">Clave </w:t>
-            </w:r>
-            <w:proofErr w:type="spellStart"/>
-            <w:r>
-              <w:rPr>
-                <w:lang w:val="es-ES"/>
-              </w:rPr>
-              <w:t>unica</w:t>
-            </w:r>
-            <w:proofErr w:type="spellEnd"/>
-            <w:r>
-              <w:rPr>
-                <w:lang w:val="es-ES"/>
-              </w:rPr>
-              <w:t xml:space="preserve"> de cada dato</w:t>
-            </w:r>
-          </w:p>
-        </w:tc>
-        <w:tc>
-          <w:tcPr>
-            <w:tcW w:w="83" w:type="dxa"/>
-            <w:noWrap/>
-            <w:hideMark/>
-          </w:tcPr>
-          <w:p>
-            <w:pPr>
-              <w:cnfStyle w:val="000000000000" w:firstRow="0" w:lastRow="0" w:firstColumn="0" w:lastColumn="0" w:oddVBand="0" w:evenVBand="0" w:oddHBand="0" w:evenHBand="0" w:firstRowFirstColumn="0" w:firstRowLastColumn="0" w:lastRowFirstColumn="0" w:lastRowLastColumn="0"/>
-              <w:rPr>
-                <w:lang w:val="es-ES"/>
-              </w:rPr>
-            </w:pPr>
-          </w:p>
-        </w:tc>
-        <w:tc>
-          <w:tcPr>
-            <w:tcW w:w="83" w:type="dxa"/>
-            <w:noWrap/>
-            <w:hideMark/>
-          </w:tcPr>
-          <w:p>
-            <w:pPr>
-              <w:cnfStyle w:val="000000000000" w:firstRow="0" w:lastRow="0" w:firstColumn="0" w:lastColumn="0" w:oddVBand="0" w:evenVBand="0" w:oddHBand="0" w:evenHBand="0" w:firstRowFirstColumn="0" w:firstRowLastColumn="0" w:lastRowFirstColumn="0" w:lastRowLastColumn="0"/>
-              <w:rPr>
-                <w:lang w:val="es-ES"/>
-              </w:rPr>
-            </w:pPr>
-          </w:p>
-        </w:tc>
-      </w:tr>
-      <w:tr>
-        <w:trPr>
-          <w:trHeight w:val="300"/>
-        </w:trPr>
-        <w:tc>
-          <w:tcPr>
-            <w:cnfStyle w:val="001000000000" w:firstRow="0" w:lastRow="0" w:firstColumn="1" w:lastColumn="0" w:oddVBand="0" w:evenVBand="0" w:oddHBand="0" w:evenHBand="0" w:firstRowFirstColumn="0" w:firstRowLastColumn="0" w:lastRowFirstColumn="0" w:lastRowLastColumn="0"/>
-            <w:tcW w:w="1263" w:type="dxa"/>
-            <w:noWrap/>
-            <w:hideMark/>
-          </w:tcPr>
-          <w:p>
-            <w:r>
-              <w:t>name</w:t>
-            </w:r>
-          </w:p>
-        </w:tc>
-        <w:tc>
-          <w:tcPr>
-            <w:tcW w:w="1386" w:type="dxa"/>
-            <w:noWrap/>
-            <w:hideMark/>
-          </w:tcPr>
-          <w:p>
-            <w:pPr>
-              <w:cnfStyle w:val="000000000000" w:firstRow="0" w:lastRow="0" w:firstColumn="0" w:lastColumn="0" w:oddVBand="0" w:evenVBand="0" w:oddHBand="0" w:evenHBand="0" w:firstRowFirstColumn="0" w:firstRowLastColumn="0" w:lastRowFirstColumn="0" w:lastRowLastColumn="0"/>
-            </w:pPr>
-            <w:r>
-              <w:t>255</w:t>
-            </w:r>
-          </w:p>
-        </w:tc>
-        <w:tc>
-          <w:tcPr>
-            <w:tcW w:w="1391" w:type="dxa"/>
-            <w:noWrap/>
-            <w:hideMark/>
-          </w:tcPr>
-          <w:p>
-            <w:pPr>
-              <w:cnfStyle w:val="000000000000" w:firstRow="0" w:lastRow="0" w:firstColumn="0" w:lastColumn="0" w:oddVBand="0" w:evenVBand="0" w:oddHBand="0" w:evenHBand="0" w:firstRowFirstColumn="0" w:firstRowLastColumn="0" w:lastRowFirstColumn="0" w:lastRowLastColumn="0"/>
-            </w:pPr>
-            <w:r>
-              <w:t>varchar</w:t>
-            </w:r>
-          </w:p>
-        </w:tc>
-        <w:tc>
-          <w:tcPr>
-            <w:tcW w:w="5574" w:type="dxa"/>
-            <w:noWrap/>
-            <w:hideMark/>
-          </w:tcPr>
-          <w:p>
-            <w:pPr>
-              <w:cnfStyle w:val="000000000000" w:firstRow="0" w:lastRow="0" w:firstColumn="0" w:lastColumn="0" w:oddVBand="0" w:evenVBand="0" w:oddHBand="0" w:evenHBand="0" w:firstRowFirstColumn="0" w:firstRowLastColumn="0" w:lastRowFirstColumn="0" w:lastRowLastColumn="0"/>
-            </w:pPr>
-            <w:proofErr w:type="spellStart"/>
-            <w:r>
-              <w:t>nombre</w:t>
-            </w:r>
-            <w:proofErr w:type="spellEnd"/>
-            <w:r>
-              <w:t xml:space="preserve"> de la </w:t>
-            </w:r>
-            <w:proofErr w:type="spellStart"/>
-            <w:r>
-              <w:t>categoria</w:t>
-            </w:r>
-            <w:proofErr w:type="spellEnd"/>
-          </w:p>
-        </w:tc>
-        <w:tc>
-          <w:tcPr>
-            <w:tcW w:w="83" w:type="dxa"/>
-            <w:noWrap/>
-            <w:hideMark/>
-          </w:tcPr>
-          <w:p>
-            <w:pPr>
-              <w:cnfStyle w:val="000000000000" w:firstRow="0" w:lastRow="0" w:firstColumn="0" w:lastColumn="0" w:oddVBand="0" w:evenVBand="0" w:oddHBand="0" w:evenHBand="0" w:firstRowFirstColumn="0" w:firstRowLastColumn="0" w:lastRowFirstColumn="0" w:lastRowLastColumn="0"/>
-            </w:pPr>
-          </w:p>
-        </w:tc>
-        <w:tc>
-          <w:tcPr>
-            <w:tcW w:w="83" w:type="dxa"/>
-            <w:noWrap/>
-            <w:hideMark/>
-          </w:tcPr>
-          <w:p>
-            <w:pPr>
-              <w:cnfStyle w:val="000000000000" w:firstRow="0" w:lastRow="0" w:firstColumn="0" w:lastColumn="0" w:oddVBand="0" w:evenVBand="0" w:oddHBand="0" w:evenHBand="0" w:firstRowFirstColumn="0" w:firstRowLastColumn="0" w:lastRowFirstColumn="0" w:lastRowLastColumn="0"/>
-            </w:pPr>
-          </w:p>
-        </w:tc>
-      </w:tr>
-      <w:tr>
-        <w:trPr>
-          <w:trHeight w:val="300"/>
-        </w:trPr>
-        <w:tc>
-          <w:tcPr>
-            <w:cnfStyle w:val="001000000000" w:firstRow="0" w:lastRow="0" w:firstColumn="1" w:lastColumn="0" w:oddVBand="0" w:evenVBand="0" w:oddHBand="0" w:evenHBand="0" w:firstRowFirstColumn="0" w:firstRowLastColumn="0" w:lastRowFirstColumn="0" w:lastRowLastColumn="0"/>
-            <w:tcW w:w="1263" w:type="dxa"/>
-            <w:noWrap/>
-            <w:hideMark/>
-          </w:tcPr>
-          <w:p>
-            <w:r>
-              <w:t>description</w:t>
-            </w:r>
-          </w:p>
-        </w:tc>
-        <w:tc>
-          <w:tcPr>
-            <w:tcW w:w="1386" w:type="dxa"/>
-            <w:noWrap/>
-            <w:hideMark/>
-          </w:tcPr>
-          <w:p>
-            <w:pPr>
-              <w:cnfStyle w:val="000000000000" w:firstRow="0" w:lastRow="0" w:firstColumn="0" w:lastColumn="0" w:oddVBand="0" w:evenVBand="0" w:oddHBand="0" w:evenHBand="0" w:firstRowFirstColumn="0" w:firstRowLastColumn="0" w:lastRowFirstColumn="0" w:lastRowLastColumn="0"/>
-            </w:pPr>
-            <w:r>
-              <w:t>65,535</w:t>
-            </w:r>
-          </w:p>
-        </w:tc>
-        <w:tc>
-          <w:tcPr>
-            <w:tcW w:w="1391" w:type="dxa"/>
-            <w:noWrap/>
-            <w:hideMark/>
-          </w:tcPr>
-          <w:p>
-            <w:pPr>
-              <w:cnfStyle w:val="000000000000" w:firstRow="0" w:lastRow="0" w:firstColumn="0" w:lastColumn="0" w:oddVBand="0" w:evenVBand="0" w:oddHBand="0" w:evenHBand="0" w:firstRowFirstColumn="0" w:firstRowLastColumn="0" w:lastRowFirstColumn="0" w:lastRowLastColumn="0"/>
-            </w:pPr>
-            <w:r>
-              <w:t>text</w:t>
-            </w:r>
-          </w:p>
-        </w:tc>
-        <w:tc>
-          <w:tcPr>
-            <w:tcW w:w="5574" w:type="dxa"/>
-            <w:noWrap/>
-            <w:hideMark/>
-          </w:tcPr>
-          <w:p>
-            <w:pPr>
-              <w:cnfStyle w:val="000000000000" w:firstRow="0" w:lastRow="0" w:firstColumn="0" w:lastColumn="0" w:oddVBand="0" w:evenVBand="0" w:oddHBand="0" w:evenHBand="0" w:firstRowFirstColumn="0" w:firstRowLastColumn="0" w:lastRowFirstColumn="0" w:lastRowLastColumn="0"/>
-            </w:pPr>
-            <w:proofErr w:type="spellStart"/>
-            <w:r>
-              <w:t>descripcion</w:t>
-            </w:r>
-            <w:proofErr w:type="spellEnd"/>
-            <w:r>
-              <w:t xml:space="preserve"> de la </w:t>
-            </w:r>
-            <w:proofErr w:type="spellStart"/>
-            <w:r>
-              <w:t>categoria</w:t>
-            </w:r>
-            <w:proofErr w:type="spellEnd"/>
-          </w:p>
-        </w:tc>
-        <w:tc>
-          <w:tcPr>
-            <w:tcW w:w="83" w:type="dxa"/>
-            <w:noWrap/>
-            <w:hideMark/>
-          </w:tcPr>
-          <w:p>
-            <w:pPr>
-              <w:cnfStyle w:val="000000000000" w:firstRow="0" w:lastRow="0" w:firstColumn="0" w:lastColumn="0" w:oddVBand="0" w:evenVBand="0" w:oddHBand="0" w:evenHBand="0" w:firstRowFirstColumn="0" w:firstRowLastColumn="0" w:lastRowFirstColumn="0" w:lastRowLastColumn="0"/>
-            </w:pPr>
-          </w:p>
-        </w:tc>
-        <w:tc>
-          <w:tcPr>
-            <w:tcW w:w="83" w:type="dxa"/>
-            <w:noWrap/>
-            <w:hideMark/>
-          </w:tcPr>
-          <w:p>
-            <w:pPr>
-              <w:cnfStyle w:val="000000000000" w:firstRow="0" w:lastRow="0" w:firstColumn="0" w:lastColumn="0" w:oddVBand="0" w:evenVBand="0" w:oddHBand="0" w:evenHBand="0" w:firstRowFirstColumn="0" w:firstRowLastColumn="0" w:lastRowFirstColumn="0" w:lastRowLastColumn="0"/>
-            </w:pPr>
-          </w:p>
-        </w:tc>
-      </w:tr>
-      <w:tr>
-        <w:trPr>
-          <w:trHeight w:val="315"/>
-        </w:trPr>
-        <w:tc>
-          <w:tcPr>
-            <w:cnfStyle w:val="001000000000" w:firstRow="0" w:lastRow="0" w:firstColumn="1" w:lastColumn="0" w:oddVBand="0" w:evenVBand="0" w:oddHBand="0" w:evenHBand="0" w:firstRowFirstColumn="0" w:firstRowLastColumn="0" w:lastRowFirstColumn="0" w:lastRowLastColumn="0"/>
-            <w:tcW w:w="1263" w:type="dxa"/>
-            <w:noWrap/>
-            <w:hideMark/>
-          </w:tcPr>
-          <w:p>
-            <w:proofErr w:type="spellStart"/>
-            <w:r>
-              <w:t>created_at</w:t>
-            </w:r>
-            <w:proofErr w:type="spellEnd"/>
-          </w:p>
-        </w:tc>
-        <w:tc>
-          <w:tcPr>
-            <w:tcW w:w="1386" w:type="dxa"/>
-            <w:noWrap/>
-            <w:hideMark/>
-          </w:tcPr>
-          <w:p>
-            <w:pPr>
-              <w:cnfStyle w:val="000000000000" w:firstRow="0" w:lastRow="0" w:firstColumn="0" w:lastColumn="0" w:oddVBand="0" w:evenVBand="0" w:oddHBand="0" w:evenHBand="0" w:firstRowFirstColumn="0" w:firstRowLastColumn="0" w:lastRowFirstColumn="0" w:lastRowLastColumn="0"/>
-            </w:pPr>
-            <w:r>
-              <w:t>26</w:t>
-            </w:r>
-          </w:p>
-        </w:tc>
-        <w:tc>
-          <w:tcPr>
-            <w:tcW w:w="1391" w:type="dxa"/>
-            <w:noWrap/>
-            <w:hideMark/>
-          </w:tcPr>
-          <w:p>
-            <w:pPr>
-              <w:cnfStyle w:val="000000000000" w:firstRow="0" w:lastRow="0" w:firstColumn="0" w:lastColumn="0" w:oddVBand="0" w:evenVBand="0" w:oddHBand="0" w:evenHBand="0" w:firstRowFirstColumn="0" w:firstRowLastColumn="0" w:lastRowFirstColumn="0" w:lastRowLastColumn="0"/>
-            </w:pPr>
-            <w:r>
-              <w:t>timestamp</w:t>
-            </w:r>
-          </w:p>
-        </w:tc>
-        <w:tc>
-          <w:tcPr>
-            <w:tcW w:w="5574" w:type="dxa"/>
-            <w:noWrap/>
-            <w:hideMark/>
-          </w:tcPr>
-          <w:p>
-            <w:pPr>
-              <w:cnfStyle w:val="000000000000" w:firstRow="0" w:lastRow="0" w:firstColumn="0" w:lastColumn="0" w:oddVBand="0" w:evenVBand="0" w:oddHBand="0" w:evenHBand="0" w:firstRowFirstColumn="0" w:firstRowLastColumn="0" w:lastRowFirstColumn="0" w:lastRowLastColumn="0"/>
-            </w:pPr>
-            <w:proofErr w:type="spellStart"/>
-            <w:r>
-              <w:t>Fecha</w:t>
-            </w:r>
-            <w:proofErr w:type="spellEnd"/>
-            <w:r>
-              <w:t xml:space="preserve"> de </w:t>
-            </w:r>
-            <w:proofErr w:type="spellStart"/>
-            <w:r>
-              <w:t>creacion</w:t>
-            </w:r>
-            <w:proofErr w:type="spellEnd"/>
-          </w:p>
-        </w:tc>
-        <w:tc>
-          <w:tcPr>
-            <w:tcW w:w="83" w:type="dxa"/>
-            <w:noWrap/>
-            <w:hideMark/>
-          </w:tcPr>
-          <w:p>
-            <w:pPr>
-              <w:cnfStyle w:val="000000000000" w:firstRow="0" w:lastRow="0" w:firstColumn="0" w:lastColumn="0" w:oddVBand="0" w:evenVBand="0" w:oddHBand="0" w:evenHBand="0" w:firstRowFirstColumn="0" w:firstRowLastColumn="0" w:lastRowFirstColumn="0" w:lastRowLastColumn="0"/>
-            </w:pPr>
-          </w:p>
-        </w:tc>
-        <w:tc>
-          <w:tcPr>
-            <w:tcW w:w="83" w:type="dxa"/>
-            <w:noWrap/>
-            <w:hideMark/>
-          </w:tcPr>
-          <w:p>
-            <w:pPr>
-              <w:cnfStyle w:val="000000000000" w:firstRow="0" w:lastRow="0" w:firstColumn="0" w:lastColumn="0" w:oddVBand="0" w:evenVBand="0" w:oddHBand="0" w:evenHBand="0" w:firstRowFirstColumn="0" w:firstRowLastColumn="0" w:lastRowFirstColumn="0" w:lastRowLastColumn="0"/>
-            </w:pPr>
-          </w:p>
-        </w:tc>
-      </w:tr>
-      <w:tr>
-        <w:trPr>
-          <w:trHeight w:val="315"/>
-        </w:trPr>
-        <w:tc>
-          <w:tcPr>
-            <w:cnfStyle w:val="001000000000" w:firstRow="0" w:lastRow="0" w:firstColumn="1" w:lastColumn="0" w:oddVBand="0" w:evenVBand="0" w:oddHBand="0" w:evenHBand="0" w:firstRowFirstColumn="0" w:firstRowLastColumn="0" w:lastRowFirstColumn="0" w:lastRowLastColumn="0"/>
-            <w:tcW w:w="1263" w:type="dxa"/>
-            <w:noWrap/>
-            <w:hideMark/>
-          </w:tcPr>
-          <w:p>
-            <w:proofErr w:type="spellStart"/>
-            <w:r>
-              <w:t>updated_at</w:t>
-            </w:r>
-            <w:proofErr w:type="spellEnd"/>
-          </w:p>
-        </w:tc>
-        <w:tc>
-          <w:tcPr>
-            <w:tcW w:w="1386" w:type="dxa"/>
-            <w:noWrap/>
-            <w:hideMark/>
-          </w:tcPr>
-          <w:p>
-            <w:pPr>
-              <w:cnfStyle w:val="000000000000" w:firstRow="0" w:lastRow="0" w:firstColumn="0" w:lastColumn="0" w:oddVBand="0" w:evenVBand="0" w:oddHBand="0" w:evenHBand="0" w:firstRowFirstColumn="0" w:firstRowLastColumn="0" w:lastRowFirstColumn="0" w:lastRowLastColumn="0"/>
-            </w:pPr>
-            <w:r>
-              <w:t>26</w:t>
-            </w:r>
-          </w:p>
-        </w:tc>
-        <w:tc>
-          <w:tcPr>
-            <w:tcW w:w="1391" w:type="dxa"/>
-            <w:noWrap/>
-            <w:hideMark/>
-          </w:tcPr>
-          <w:p>
-            <w:pPr>
-              <w:cnfStyle w:val="000000000000" w:firstRow="0" w:lastRow="0" w:firstColumn="0" w:lastColumn="0" w:oddVBand="0" w:evenVBand="0" w:oddHBand="0" w:evenHBand="0" w:firstRowFirstColumn="0" w:firstRowLastColumn="0" w:lastRowFirstColumn="0" w:lastRowLastColumn="0"/>
-            </w:pPr>
-            <w:r>
-              <w:t>timestamp</w:t>
-            </w:r>
-          </w:p>
-        </w:tc>
-        <w:tc>
-          <w:tcPr>
-            <w:tcW w:w="5574" w:type="dxa"/>
-            <w:noWrap/>
-            <w:hideMark/>
-          </w:tcPr>
-          <w:p>
-            <w:pPr>
-              <w:cnfStyle w:val="000000000000" w:firstRow="0" w:lastRow="0" w:firstColumn="0" w:lastColumn="0" w:oddVBand="0" w:evenVBand="0" w:oddHBand="0" w:evenHBand="0" w:firstRowFirstColumn="0" w:firstRowLastColumn="0" w:lastRowFirstColumn="0" w:lastRowLastColumn="0"/>
-            </w:pPr>
-            <w:proofErr w:type="spellStart"/>
-            <w:r>
-              <w:t>Fecha</w:t>
-            </w:r>
-            <w:proofErr w:type="spellEnd"/>
-            <w:r>
-              <w:t xml:space="preserve"> de </w:t>
-            </w:r>
-            <w:proofErr w:type="spellStart"/>
-            <w:r>
-              <w:t>modificacion</w:t>
-            </w:r>
-            <w:proofErr w:type="spellEnd"/>
-          </w:p>
-        </w:tc>
-        <w:tc>
-          <w:tcPr>
-            <w:tcW w:w="83" w:type="dxa"/>
-            <w:noWrap/>
-            <w:hideMark/>
-          </w:tcPr>
-          <w:p>
-            <w:pPr>
-              <w:cnfStyle w:val="000000000000" w:firstRow="0" w:lastRow="0" w:firstColumn="0" w:lastColumn="0" w:oddVBand="0" w:evenVBand="0" w:oddHBand="0" w:evenHBand="0" w:firstRowFirstColumn="0" w:firstRowLastColumn="0" w:lastRowFirstColumn="0" w:lastRowLastColumn="0"/>
-            </w:pPr>
-          </w:p>
-        </w:tc>
-        <w:tc>
-          <w:tcPr>
-            <w:tcW w:w="83" w:type="dxa"/>
-            <w:noWrap/>
-            <w:hideMark/>
-          </w:tcPr>
-          <w:p>
-            <w:pPr>
-              <w:cnfStyle w:val="000000000000" w:firstRow="0" w:lastRow="0" w:firstColumn="0" w:lastColumn="0" w:oddVBand="0" w:evenVBand="0" w:oddHBand="0" w:evenHBand="0" w:firstRowFirstColumn="0" w:firstRowLastColumn="0" w:lastRowFirstColumn="0" w:lastRowLastColumn="0"/>
-            </w:pPr>
-          </w:p>
-        </w:tc>
-      </w:tr>
-    </w:tbl>
-    <w:p>
-      <w:pPr>
-        <w:rPr>
-          <w:lang w:val="es-ES"/>
-        </w:rPr>
-      </w:pPr>
-    </w:p>
-    <w:p>
-      <w:pPr>
-        <w:rPr>
-          <w:lang w:val="es-ES"/>
-        </w:rPr>
-      </w:pPr>
-      <w:r>
-        <w:rPr>
-          <w:lang w:val="es-ES"/>
-        </w:rPr>
-        <w:t xml:space="preserve">Se hace de todos los datos existentes en todos los </w:t>
-      </w:r>
-      <w:proofErr w:type="spellStart"/>
-      <w:r>
-        <w:rPr>
-          <w:lang w:val="es-ES"/>
-        </w:rPr>
-        <w:t>DFD’s</w:t>
-      </w:r>
-      <w:proofErr w:type="spellEnd"/>
-      <w:r>
-        <w:rPr>
-          <w:lang w:val="es-ES"/>
-        </w:rPr>
-        <w:t xml:space="preserve"> a nivel lógico (sin especificar que sea “</w:t>
-      </w:r>
-      <w:proofErr w:type="spellStart"/>
-      <w:r>
-        <w:rPr>
-          <w:lang w:val="es-ES"/>
-        </w:rPr>
-        <w:t>int</w:t>
-      </w:r>
-      <w:proofErr w:type="spellEnd"/>
-      <w:r>
-        <w:rPr>
-          <w:lang w:val="es-ES"/>
-        </w:rPr>
-        <w:t xml:space="preserve">”, etc. Solo la descripción de ese campo. </w:t>
-      </w:r>
-      <w:proofErr w:type="gramStart"/>
-      <w:r>
-        <w:rPr>
-          <w:lang w:val="es-ES"/>
-        </w:rPr>
-        <w:t>NO HACER!!!</w:t>
-      </w:r>
-      <w:proofErr w:type="gramEnd"/>
-    </w:p>
-    <w:p>
-      <w:pPr>
-        <w:rPr>
-          <w:lang w:val="es-ES"/>
-        </w:rPr>
-      </w:pPr>
-    </w:p>
-    <w:p>
-      <w:pPr>
-        <w:rPr>
-          <w:lang w:val="es-ES"/>
-        </w:rPr>
-      </w:pPr>
-    </w:p>
-    <w:p>
-      <w:pPr>
-        <w:rPr>
-          <w:lang w:val="es-ES"/>
-        </w:rPr>
-      </w:pPr>
-    </w:p>
-    <w:p>
-      <w:pPr>
-        <w:rPr>
-          <w:lang w:val="es-ES"/>
-        </w:rPr>
-      </w:pPr>
-    </w:p>
-    <w:p>
-      <w:pPr>
-        <w:rPr>
-          <w:lang w:val="es-ES"/>
-        </w:rPr>
-      </w:pPr>
     </w:p>
     <w:p>
       <w:pPr>
@@ -5377,7 +4566,7 @@
                     <pic:cNvPicPr/>
                   </pic:nvPicPr>
                   <pic:blipFill>
-                    <a:blip r:embed="rId16"/>
+                    <a:blip r:embed="rId19"/>
                     <a:stretch>
                       <a:fillRect/>
                     </a:stretch>
@@ -6474,8 +5663,6 @@
         </w:rPr>
         <w:t xml:space="preserve"> </w:t>
       </w:r>
-      <w:bookmarkStart w:id="22" w:name="_GoBack"/>
-      <w:bookmarkEnd w:id="22"/>
       <w:r>
         <w:rPr>
           <w:lang w:val="es-ES"/>
@@ -10333,7 +9520,7 @@
           <w:lang w:val="es-ES"/>
         </w:rPr>
       </w:pPr>
-      <w:bookmarkStart w:id="23" w:name="_Toc529819119"/>
+      <w:bookmarkStart w:id="22" w:name="_Toc529819119"/>
       <w:r>
         <w:rPr>
           <w:lang w:val="es-ES"/>
@@ -10341,7 +9528,7 @@
         <w:lastRenderedPageBreak/>
         <w:t>Mockups</w:t>
       </w:r>
-      <w:bookmarkEnd w:id="23"/>
+      <w:bookmarkEnd w:id="22"/>
     </w:p>
     <w:p>
       <w:pPr>
@@ -10376,7 +9563,7 @@
                     <pic:cNvPicPr/>
                   </pic:nvPicPr>
                   <pic:blipFill>
-                    <a:blip r:embed="rId17"/>
+                    <a:blip r:embed="rId20"/>
                     <a:stretch>
                       <a:fillRect/>
                     </a:stretch>
@@ -10416,7 +9603,7 @@
                     <pic:cNvPicPr/>
                   </pic:nvPicPr>
                   <pic:blipFill>
-                    <a:blip r:embed="rId18"/>
+                    <a:blip r:embed="rId21"/>
                     <a:stretch>
                       <a:fillRect/>
                     </a:stretch>
@@ -10464,7 +9651,7 @@
                     <pic:cNvPicPr/>
                   </pic:nvPicPr>
                   <pic:blipFill>
-                    <a:blip r:embed="rId19"/>
+                    <a:blip r:embed="rId22"/>
                     <a:stretch>
                       <a:fillRect/>
                     </a:stretch>
@@ -10511,7 +9698,7 @@
                     <pic:cNvPicPr/>
                   </pic:nvPicPr>
                   <pic:blipFill>
-                    <a:blip r:embed="rId20"/>
+                    <a:blip r:embed="rId23"/>
                     <a:stretch>
                       <a:fillRect/>
                     </a:stretch>
@@ -10566,7 +9753,7 @@
                     <pic:cNvPicPr/>
                   </pic:nvPicPr>
                   <pic:blipFill>
-                    <a:blip r:embed="rId21"/>
+                    <a:blip r:embed="rId24"/>
                     <a:stretch>
                       <a:fillRect/>
                     </a:stretch>
@@ -10613,7 +9800,7 @@
                     <pic:cNvPicPr/>
                   </pic:nvPicPr>
                   <pic:blipFill>
-                    <a:blip r:embed="rId22"/>
+                    <a:blip r:embed="rId25"/>
                     <a:stretch>
                       <a:fillRect/>
                     </a:stretch>
@@ -10674,7 +9861,7 @@
                     <pic:cNvPicPr/>
                   </pic:nvPicPr>
                   <pic:blipFill>
-                    <a:blip r:embed="rId23"/>
+                    <a:blip r:embed="rId26"/>
                     <a:stretch>
                       <a:fillRect/>
                     </a:stretch>
@@ -10714,7 +9901,7 @@
                     <pic:cNvPicPr/>
                   </pic:nvPicPr>
                   <pic:blipFill>
-                    <a:blip r:embed="rId24"/>
+                    <a:blip r:embed="rId27"/>
                     <a:stretch>
                       <a:fillRect/>
                     </a:stretch>
@@ -10762,7 +9949,7 @@
                     <pic:cNvPicPr/>
                   </pic:nvPicPr>
                   <pic:blipFill>
-                    <a:blip r:embed="rId25"/>
+                    <a:blip r:embed="rId28"/>
                     <a:stretch>
                       <a:fillRect/>
                     </a:stretch>
@@ -10809,7 +9996,7 @@
                     <pic:cNvPicPr/>
                   </pic:nvPicPr>
                   <pic:blipFill>
-                    <a:blip r:embed="rId26"/>
+                    <a:blip r:embed="rId29"/>
                     <a:stretch>
                       <a:fillRect/>
                     </a:stretch>
@@ -10857,7 +10044,7 @@
                     <pic:cNvPicPr/>
                   </pic:nvPicPr>
                   <pic:blipFill>
-                    <a:blip r:embed="rId27"/>
+                    <a:blip r:embed="rId30"/>
                     <a:stretch>
                       <a:fillRect/>
                     </a:stretch>
@@ -10977,7 +10164,7 @@
           <w:lang w:val="es-ES"/>
         </w:rPr>
       </w:pPr>
-      <w:bookmarkStart w:id="24" w:name="_Toc529819120"/>
+      <w:bookmarkStart w:id="23" w:name="_Toc529819120"/>
       <w:r>
         <w:rPr>
           <w:lang w:val="es-ES"/>
@@ -10985,7 +10172,7 @@
         <w:lastRenderedPageBreak/>
         <w:t>Diagrama de clases</w:t>
       </w:r>
-      <w:bookmarkEnd w:id="24"/>
+      <w:bookmarkEnd w:id="23"/>
     </w:p>
     <w:p>
       <w:pPr>
@@ -11020,7 +10207,7 @@
                     <pic:cNvPicPr/>
                   </pic:nvPicPr>
                   <pic:blipFill>
-                    <a:blip r:embed="rId28"/>
+                    <a:blip r:embed="rId31"/>
                     <a:stretch>
                       <a:fillRect/>
                     </a:stretch>
@@ -11048,7 +10235,7 @@
           <w:lang w:val="es-ES"/>
         </w:rPr>
       </w:pPr>
-      <w:bookmarkStart w:id="25" w:name="_Toc529819121"/>
+      <w:bookmarkStart w:id="24" w:name="_Toc529819121"/>
       <w:r>
         <w:rPr>
           <w:lang w:val="es-ES"/>
@@ -11056,7 +10243,7 @@
         <w:lastRenderedPageBreak/>
         <w:t>Diagramas de secuencia</w:t>
       </w:r>
-      <w:bookmarkEnd w:id="25"/>
+      <w:bookmarkEnd w:id="24"/>
     </w:p>
     <w:p>
       <w:pPr>
@@ -11072,14 +10259,14 @@
           <w:lang w:val="es-ES"/>
         </w:rPr>
       </w:pPr>
-      <w:bookmarkStart w:id="26" w:name="_Toc529819122"/>
+      <w:bookmarkStart w:id="25" w:name="_Toc529819122"/>
       <w:r>
         <w:rPr>
           <w:lang w:val="es-ES"/>
         </w:rPr>
         <w:t>Crear curso</w:t>
       </w:r>
-      <w:bookmarkEnd w:id="26"/>
+      <w:bookmarkEnd w:id="25"/>
     </w:p>
     <w:p>
       <w:pPr>
@@ -11115,7 +10302,7 @@
                     <pic:cNvPicPr/>
                   </pic:nvPicPr>
                   <pic:blipFill>
-                    <a:blip r:embed="rId29"/>
+                    <a:blip r:embed="rId32"/>
                     <a:stretch>
                       <a:fillRect/>
                     </a:stretch>
@@ -11210,7 +10397,7 @@
           <w:lang w:val="es-ES"/>
         </w:rPr>
       </w:pPr>
-      <w:bookmarkStart w:id="27" w:name="_Toc529819123"/>
+      <w:bookmarkStart w:id="26" w:name="_Toc529819123"/>
       <w:r>
         <w:rPr>
           <w:lang w:val="es-ES"/>
@@ -11218,7 +10405,7 @@
         <w:lastRenderedPageBreak/>
         <w:t>Registrarse y/o iniciar sesión</w:t>
       </w:r>
-      <w:bookmarkEnd w:id="27"/>
+      <w:bookmarkEnd w:id="26"/>
     </w:p>
     <w:p>
       <w:pPr>
@@ -11254,7 +10441,7 @@
                     <pic:cNvPicPr/>
                   </pic:nvPicPr>
                   <pic:blipFill>
-                    <a:blip r:embed="rId30"/>
+                    <a:blip r:embed="rId33"/>
                     <a:stretch>
                       <a:fillRect/>
                     </a:stretch>
@@ -11282,7 +10469,7 @@
           <w:lang w:val="es-ES"/>
         </w:rPr>
       </w:pPr>
-      <w:bookmarkStart w:id="28" w:name="_Toc529819124"/>
+      <w:bookmarkStart w:id="27" w:name="_Toc529819124"/>
       <w:r>
         <w:rPr>
           <w:lang w:val="es-ES"/>
@@ -11290,7 +10477,7 @@
         <w:lastRenderedPageBreak/>
         <w:t>Adquirir suscripción</w:t>
       </w:r>
-      <w:bookmarkEnd w:id="28"/>
+      <w:bookmarkEnd w:id="27"/>
     </w:p>
     <w:p>
       <w:pPr>
@@ -11319,7 +10506,7 @@
                     <pic:cNvPicPr/>
                   </pic:nvPicPr>
                   <pic:blipFill>
-                    <a:blip r:embed="rId31"/>
+                    <a:blip r:embed="rId34"/>
                     <a:stretch>
                       <a:fillRect/>
                     </a:stretch>
@@ -11347,7 +10534,7 @@
           <w:lang w:val="es-ES"/>
         </w:rPr>
       </w:pPr>
-      <w:bookmarkStart w:id="29" w:name="_Toc529819125"/>
+      <w:bookmarkStart w:id="28" w:name="_Toc529819125"/>
       <w:r>
         <w:rPr>
           <w:lang w:val="es-ES"/>
@@ -11355,7 +10542,7 @@
         <w:lastRenderedPageBreak/>
         <w:t>Convertirse en profesor</w:t>
       </w:r>
-      <w:bookmarkEnd w:id="29"/>
+      <w:bookmarkEnd w:id="28"/>
     </w:p>
     <w:p>
       <w:pPr>
@@ -11384,7 +10571,7 @@
                     <pic:cNvPicPr/>
                   </pic:nvPicPr>
                   <pic:blipFill>
-                    <a:blip r:embed="rId32"/>
+                    <a:blip r:embed="rId35"/>
                     <a:stretch>
                       <a:fillRect/>
                     </a:stretch>
@@ -11412,7 +10599,7 @@
           <w:lang w:val="es-ES"/>
         </w:rPr>
       </w:pPr>
-      <w:bookmarkStart w:id="30" w:name="_Toc529819126"/>
+      <w:bookmarkStart w:id="29" w:name="_Toc529819126"/>
       <w:r>
         <w:rPr>
           <w:lang w:val="es-ES"/>
@@ -11420,7 +10607,7 @@
         <w:lastRenderedPageBreak/>
         <w:t>Administrar suscripciones</w:t>
       </w:r>
-      <w:bookmarkEnd w:id="30"/>
+      <w:bookmarkEnd w:id="29"/>
     </w:p>
     <w:p>
       <w:pPr>
@@ -11449,7 +10636,7 @@
                     <pic:cNvPicPr/>
                   </pic:nvPicPr>
                   <pic:blipFill>
-                    <a:blip r:embed="rId33"/>
+                    <a:blip r:embed="rId36"/>
                     <a:stretch>
                       <a:fillRect/>
                     </a:stretch>
@@ -11477,7 +10664,7 @@
           <w:lang w:val="es-ES"/>
         </w:rPr>
       </w:pPr>
-      <w:bookmarkStart w:id="31" w:name="_Toc529819127"/>
+      <w:bookmarkStart w:id="30" w:name="_Toc529819127"/>
       <w:r>
         <w:rPr>
           <w:lang w:val="es-ES"/>
@@ -11485,7 +10672,7 @@
         <w:lastRenderedPageBreak/>
         <w:t>Convertirse en profesor</w:t>
       </w:r>
-      <w:bookmarkEnd w:id="31"/>
+      <w:bookmarkEnd w:id="30"/>
     </w:p>
     <w:p>
       <w:pPr>
@@ -11514,7 +10701,7 @@
                     <pic:cNvPicPr/>
                   </pic:nvPicPr>
                   <pic:blipFill>
-                    <a:blip r:embed="rId34"/>
+                    <a:blip r:embed="rId37"/>
                     <a:stretch>
                       <a:fillRect/>
                     </a:stretch>
@@ -11542,7 +10729,7 @@
           <w:lang w:val="es-ES"/>
         </w:rPr>
       </w:pPr>
-      <w:bookmarkStart w:id="32" w:name="_Toc529819128"/>
+      <w:bookmarkStart w:id="31" w:name="_Toc529819128"/>
       <w:r>
         <w:rPr>
           <w:lang w:val="es-ES"/>
@@ -11550,7 +10737,7 @@
         <w:lastRenderedPageBreak/>
         <w:t>Acceder a un curso</w:t>
       </w:r>
-      <w:bookmarkEnd w:id="32"/>
+      <w:bookmarkEnd w:id="31"/>
     </w:p>
     <w:p>
       <w:pPr>
@@ -11579,7 +10766,7 @@
                     <pic:cNvPicPr/>
                   </pic:nvPicPr>
                   <pic:blipFill>
-                    <a:blip r:embed="rId35"/>
+                    <a:blip r:embed="rId38"/>
                     <a:stretch>
                       <a:fillRect/>
                     </a:stretch>
@@ -11607,7 +10794,7 @@
           <w:lang w:val="es-ES"/>
         </w:rPr>
       </w:pPr>
-      <w:bookmarkStart w:id="33" w:name="_Toc529819129"/>
+      <w:bookmarkStart w:id="32" w:name="_Toc529819129"/>
       <w:r>
         <w:rPr>
           <w:lang w:val="es-ES"/>
@@ -11615,7 +10802,7 @@
         <w:lastRenderedPageBreak/>
         <w:t>Actualizar perfil</w:t>
       </w:r>
-      <w:bookmarkEnd w:id="33"/>
+      <w:bookmarkEnd w:id="32"/>
     </w:p>
     <w:p>
       <w:pPr>
@@ -11644,7 +10831,7 @@
                     <pic:cNvPicPr/>
                   </pic:nvPicPr>
                   <pic:blipFill>
-                    <a:blip r:embed="rId36"/>
+                    <a:blip r:embed="rId39"/>
                     <a:stretch>
                       <a:fillRect/>
                     </a:stretch>
@@ -11672,7 +10859,7 @@
           <w:lang w:val="es-ES"/>
         </w:rPr>
       </w:pPr>
-      <w:bookmarkStart w:id="34" w:name="_Toc529819130"/>
+      <w:bookmarkStart w:id="33" w:name="_Toc529819130"/>
       <w:r>
         <w:rPr>
           <w:lang w:val="es-ES"/>
@@ -11680,7 +10867,7 @@
         <w:lastRenderedPageBreak/>
         <w:t>Ver cursos</w:t>
       </w:r>
-      <w:bookmarkEnd w:id="34"/>
+      <w:bookmarkEnd w:id="33"/>
     </w:p>
     <w:p>
       <w:pPr>
@@ -11709,7 +10896,7 @@
                     <pic:cNvPicPr/>
                   </pic:nvPicPr>
                   <pic:blipFill>
-                    <a:blip r:embed="rId37"/>
+                    <a:blip r:embed="rId40"/>
                     <a:stretch>
                       <a:fillRect/>
                     </a:stretch>
@@ -11737,7 +10924,7 @@
           <w:lang w:val="es-ES"/>
         </w:rPr>
       </w:pPr>
-      <w:bookmarkStart w:id="35" w:name="_Toc529819131"/>
+      <w:bookmarkStart w:id="34" w:name="_Toc529819131"/>
       <w:r>
         <w:rPr>
           <w:lang w:val="es-ES"/>
@@ -11745,7 +10932,7 @@
         <w:lastRenderedPageBreak/>
         <w:t>Aceptar o Rechazar curso</w:t>
       </w:r>
-      <w:bookmarkEnd w:id="35"/>
+      <w:bookmarkEnd w:id="34"/>
     </w:p>
     <w:p>
       <w:pPr>
@@ -11774,7 +10961,7 @@
                     <pic:cNvPicPr/>
                   </pic:nvPicPr>
                   <pic:blipFill>
-                    <a:blip r:embed="rId38"/>
+                    <a:blip r:embed="rId41"/>
                     <a:stretch>
                       <a:fillRect/>
                     </a:stretch>
@@ -11796,7 +10983,7 @@
       </w:r>
     </w:p>
     <w:sectPr>
-      <w:headerReference w:type="default" r:id="rId39"/>
+      <w:headerReference w:type="default" r:id="rId42"/>
       <w:pgSz w:w="12240" w:h="15840" w:code="1"/>
       <w:pgMar w:top="567" w:right="567" w:bottom="567" w:left="567" w:header="1077" w:footer="1077" w:gutter="0"/>
       <w:pgNumType w:start="1"/>
@@ -16418,6 +15605,7 @@
     <w:rsid w:val="00911F48"/>
     <w:rsid w:val="00A22C8E"/>
     <w:rsid w:val="00A62898"/>
+    <w:rsid w:val="00DE0FD5"/>
     <w:rsid w:val="00E72D5B"/>
     <w:rsid w:val="00F611CC"/>
     <w:rsid w:val="00FF0E58"/>
@@ -17364,7 +16552,7 @@
 </file>
 
 <file path=customXml/itemProps3.xml><?xml version="1.0" encoding="utf-8"?>
-<ds:datastoreItem xmlns:ds="http://schemas.openxmlformats.org/officeDocument/2006/customXml" ds:itemID="{291C4B80-E96F-4D17-BF1E-5552486B5248}">
+<ds:datastoreItem xmlns:ds="http://schemas.openxmlformats.org/officeDocument/2006/customXml" ds:itemID="{4DF4E9A0-1349-4623-8009-5FCEC1C2F816}">
   <ds:schemaRefs>
     <ds:schemaRef ds:uri="http://schemas.openxmlformats.org/officeDocument/2006/bibliography"/>
   </ds:schemaRefs>
